--- a/assignments/beltranj/Unit1/HW05-ProjectsFindingObject/Description of the problem.docx
+++ b/assignments/beltranj/Unit1/HW05-ProjectsFindingObject/Description of the problem.docx
@@ -161,6 +161,14 @@
         </w:rPr>
         <w:t xml:space="preserve">           </w:t>
       </w:r>
+      <w:r>
+        <w:rPr>
+          <w:rFonts w:ascii="Times New Roman" w:hAnsi="Times New Roman" w:cs="Times New Roman"/>
+          <w:sz w:val="24"/>
+          <w:szCs w:val="24"/>
+        </w:rPr>
+        <w:t xml:space="preserve">Chasi </w:t>
+      </w:r>
       <w:proofErr w:type="spellStart"/>
       <w:r>
         <w:rPr>
@@ -168,7 +176,7 @@
           <w:sz w:val="24"/>
           <w:szCs w:val="24"/>
         </w:rPr>
-        <w:t>Chasi</w:t>
+        <w:t>Mayte</w:t>
       </w:r>
       <w:proofErr w:type="spellEnd"/>
       <w:r>
@@ -179,363 +187,511 @@
         </w:rPr>
         <w:t xml:space="preserve"> </w:t>
       </w:r>
+    </w:p>
+    <w:p>
+      <w:pPr>
+        <w:rPr>
+          <w:rFonts w:ascii="Times New Roman" w:hAnsi="Times New Roman" w:cs="Times New Roman"/>
+          <w:sz w:val="24"/>
+          <w:szCs w:val="24"/>
+        </w:rPr>
+      </w:pPr>
       <w:proofErr w:type="spellStart"/>
       <w:r>
         <w:rPr>
           <w:rFonts w:ascii="Times New Roman" w:hAnsi="Times New Roman" w:cs="Times New Roman"/>
-          <w:sz w:val="24"/>
-          <w:szCs w:val="24"/>
-        </w:rPr>
-        <w:t>Mayte</w:t>
+          <w:b/>
+          <w:sz w:val="24"/>
+          <w:szCs w:val="24"/>
+        </w:rPr>
+        <w:t>Nrc</w:t>
       </w:r>
       <w:proofErr w:type="spellEnd"/>
       <w:r>
         <w:rPr>
           <w:rFonts w:ascii="Times New Roman" w:hAnsi="Times New Roman" w:cs="Times New Roman"/>
-          <w:sz w:val="24"/>
-          <w:szCs w:val="24"/>
-        </w:rPr>
-        <w:t xml:space="preserve"> </w:t>
-      </w:r>
-    </w:p>
-    <w:p>
-      <w:pPr>
-        <w:rPr>
-          <w:rFonts w:ascii="Times New Roman" w:hAnsi="Times New Roman" w:cs="Times New Roman"/>
-          <w:sz w:val="24"/>
-          <w:szCs w:val="24"/>
-        </w:rPr>
-      </w:pPr>
-      <w:proofErr w:type="spellStart"/>
-      <w:r>
-        <w:rPr>
-          <w:rFonts w:ascii="Times New Roman" w:hAnsi="Times New Roman" w:cs="Times New Roman"/>
           <w:b/>
           <w:sz w:val="24"/>
           <w:szCs w:val="24"/>
         </w:rPr>
-        <w:t>Nrc</w:t>
-      </w:r>
-      <w:proofErr w:type="spellEnd"/>
-      <w:r>
+        <w:t>:</w:t>
+      </w:r>
+      <w:r>
+        <w:rPr>
+          <w:rFonts w:ascii="Times New Roman" w:hAnsi="Times New Roman" w:cs="Times New Roman"/>
+          <w:sz w:val="24"/>
+          <w:szCs w:val="24"/>
+        </w:rPr>
+        <w:t xml:space="preserve"> 3730</w:t>
+      </w:r>
+    </w:p>
+    <w:p>
+      <w:pPr>
         <w:rPr>
           <w:rFonts w:ascii="Times New Roman" w:hAnsi="Times New Roman" w:cs="Times New Roman"/>
           <w:b/>
           <w:sz w:val="24"/>
           <w:szCs w:val="24"/>
         </w:rPr>
-        <w:t>:</w:t>
-      </w:r>
-      <w:r>
-        <w:rPr>
-          <w:rFonts w:ascii="Times New Roman" w:hAnsi="Times New Roman" w:cs="Times New Roman"/>
-          <w:sz w:val="24"/>
-          <w:szCs w:val="24"/>
-        </w:rPr>
-        <w:t xml:space="preserve"> 3730</w:t>
-      </w:r>
-    </w:p>
-    <w:p>
-      <w:pPr>
+      </w:pPr>
+      <w:r>
         <w:rPr>
           <w:rFonts w:ascii="Times New Roman" w:hAnsi="Times New Roman" w:cs="Times New Roman"/>
           <w:b/>
           <w:sz w:val="24"/>
           <w:szCs w:val="24"/>
         </w:rPr>
-      </w:pPr>
-      <w:r>
+        <w:t xml:space="preserve">Problem: </w:t>
+      </w:r>
+    </w:p>
+    <w:p>
+      <w:pPr>
+        <w:rPr>
+          <w:rFonts w:ascii="Times New Roman" w:hAnsi="Times New Roman" w:cs="Times New Roman"/>
+        </w:rPr>
+      </w:pPr>
+      <w:r>
+        <w:rPr>
+          <w:rFonts w:ascii="Times New Roman" w:hAnsi="Times New Roman" w:cs="Times New Roman"/>
+          <w:lang w:val="en"/>
+        </w:rPr>
+        <w:t xml:space="preserve">We need a </w:t>
+      </w:r>
+      <w:r>
+        <w:rPr>
+          <w:rFonts w:ascii="Times New Roman" w:hAnsi="Times New Roman" w:cs="Times New Roman"/>
+          <w:highlight w:val="yellow"/>
+          <w:lang w:val="en"/>
+        </w:rPr>
+        <w:t>program</w:t>
+      </w:r>
+      <w:r>
+        <w:rPr>
+          <w:rFonts w:ascii="Times New Roman" w:hAnsi="Times New Roman" w:cs="Times New Roman"/>
+          <w:lang w:val="en"/>
+        </w:rPr>
+        <w:t xml:space="preserve"> that makes it easier for users to search for vehicles according to their economic availability and that adjusts to their tastes such as: vehicle color, brand, number of seats, vehicle size, accessories, etc.</w:t>
+      </w:r>
+    </w:p>
+    <w:p>
+      <w:pPr>
         <w:rPr>
           <w:rFonts w:ascii="Times New Roman" w:hAnsi="Times New Roman" w:cs="Times New Roman"/>
           <w:b/>
-          <w:sz w:val="24"/>
-          <w:szCs w:val="24"/>
-        </w:rPr>
-        <w:t xml:space="preserve">Problem: </w:t>
-      </w:r>
-    </w:p>
-    <w:p>
-      <w:pPr>
-        <w:rPr>
-          <w:rFonts w:ascii="Times New Roman" w:hAnsi="Times New Roman" w:cs="Times New Roman"/>
-          <w:sz w:val="24"/>
-          <w:szCs w:val="24"/>
-          <w:lang w:val="en"/>
-        </w:rPr>
-      </w:pPr>
-      <w:r>
-        <w:rPr>
-          <w:rFonts w:ascii="Times New Roman" w:hAnsi="Times New Roman" w:cs="Times New Roman"/>
-          <w:sz w:val="24"/>
-          <w:szCs w:val="24"/>
-          <w:lang w:val="en"/>
-        </w:rPr>
-        <w:t>Oumodel</w:t>
-      </w:r>
+          <w:bCs/>
+          <w:sz w:val="24"/>
+          <w:szCs w:val="24"/>
+          <w:lang w:val="es-EC"/>
+        </w:rPr>
+      </w:pPr>
+      <w:r>
+        <w:rPr>
+          <w:rFonts w:ascii="Times New Roman" w:hAnsi="Times New Roman" w:cs="Times New Roman"/>
+          <w:b/>
+          <w:bCs/>
+          <w:sz w:val="24"/>
+          <w:szCs w:val="24"/>
+          <w:lang w:val="es-EC"/>
+        </w:rPr>
+        <w:t xml:space="preserve">Overview </w:t>
+      </w:r>
+    </w:p>
+    <w:p>
+      <w:pPr>
+        <w:rPr>
+          <w:rFonts w:ascii="Times New Roman" w:hAnsi="Times New Roman" w:cs="Times New Roman"/>
+          <w:sz w:val="24"/>
+          <w:szCs w:val="24"/>
+          <w:lang w:val="en"/>
+        </w:rPr>
+      </w:pPr>
+      <w:r>
+        <w:rPr>
+          <w:rFonts w:ascii="Times New Roman" w:hAnsi="Times New Roman" w:cs="Times New Roman"/>
+          <w:sz w:val="24"/>
+          <w:szCs w:val="24"/>
+          <w:lang w:val="en"/>
+        </w:rPr>
+        <w:t xml:space="preserve">Our </w:t>
+      </w:r>
+      <w:r>
+        <w:rPr>
+          <w:rFonts w:ascii="Times New Roman" w:hAnsi="Times New Roman" w:cs="Times New Roman"/>
+          <w:sz w:val="24"/>
+          <w:szCs w:val="24"/>
+          <w:highlight w:val="yellow"/>
+          <w:lang w:val="en"/>
+        </w:rPr>
+        <w:t>project</w:t>
+      </w:r>
+      <w:r>
+        <w:rPr>
+          <w:rFonts w:ascii="Times New Roman" w:hAnsi="Times New Roman" w:cs="Times New Roman"/>
+          <w:sz w:val="24"/>
+          <w:szCs w:val="24"/>
+          <w:lang w:val="en"/>
+        </w:rPr>
+        <w:t xml:space="preserve"> is based on the development of a </w:t>
+      </w:r>
+      <w:r>
+        <w:rPr>
+          <w:rFonts w:ascii="Times New Roman" w:hAnsi="Times New Roman" w:cs="Times New Roman"/>
+          <w:sz w:val="24"/>
+          <w:szCs w:val="24"/>
+          <w:highlight w:val="yellow"/>
+          <w:lang w:val="en"/>
+        </w:rPr>
+        <w:t>program</w:t>
+      </w:r>
+      <w:r>
+        <w:rPr>
+          <w:rFonts w:ascii="Times New Roman" w:hAnsi="Times New Roman" w:cs="Times New Roman"/>
+          <w:sz w:val="24"/>
+          <w:szCs w:val="24"/>
+          <w:lang w:val="en"/>
+        </w:rPr>
+        <w:t xml:space="preserve"> that given a </w:t>
+      </w:r>
+      <w:r>
+        <w:rPr>
+          <w:rFonts w:ascii="Times New Roman" w:hAnsi="Times New Roman" w:cs="Times New Roman"/>
+          <w:sz w:val="24"/>
+          <w:szCs w:val="24"/>
+          <w:highlight w:val="yellow"/>
+          <w:lang w:val="en"/>
+        </w:rPr>
+        <w:t>number of vehicles</w:t>
+      </w:r>
+      <w:r>
+        <w:rPr>
+          <w:rFonts w:ascii="Times New Roman" w:hAnsi="Times New Roman" w:cs="Times New Roman"/>
+          <w:sz w:val="24"/>
+          <w:szCs w:val="24"/>
+          <w:lang w:val="en"/>
+        </w:rPr>
+        <w:t xml:space="preserve"> characterized by their </w:t>
+      </w:r>
+      <w:r>
+        <w:rPr>
+          <w:rFonts w:ascii="Times New Roman" w:hAnsi="Times New Roman" w:cs="Times New Roman"/>
+          <w:sz w:val="24"/>
+          <w:szCs w:val="24"/>
+          <w:highlight w:val="yellow"/>
+          <w:lang w:val="en"/>
+        </w:rPr>
+        <w:t>brand</w:t>
+      </w:r>
+      <w:r>
+        <w:rPr>
+          <w:rFonts w:ascii="Times New Roman" w:hAnsi="Times New Roman" w:cs="Times New Roman"/>
+          <w:sz w:val="24"/>
+          <w:szCs w:val="24"/>
+          <w:lang w:val="en"/>
+        </w:rPr>
+        <w:t xml:space="preserve">, </w:t>
+      </w:r>
+      <w:r>
+        <w:rPr>
+          <w:rFonts w:ascii="Times New Roman" w:hAnsi="Times New Roman" w:cs="Times New Roman"/>
+          <w:sz w:val="24"/>
+          <w:szCs w:val="24"/>
+          <w:highlight w:val="yellow"/>
+          <w:lang w:val="en"/>
+        </w:rPr>
+        <w:t>model</w:t>
+      </w:r>
+      <w:r>
+        <w:rPr>
+          <w:rFonts w:ascii="Times New Roman" w:hAnsi="Times New Roman" w:cs="Times New Roman"/>
+          <w:sz w:val="24"/>
+          <w:szCs w:val="24"/>
+          <w:lang w:val="en"/>
+        </w:rPr>
+        <w:t xml:space="preserve">, price, </w:t>
+      </w:r>
+      <w:r>
+        <w:rPr>
+          <w:rFonts w:ascii="Times New Roman" w:hAnsi="Times New Roman" w:cs="Times New Roman"/>
+          <w:sz w:val="24"/>
+          <w:szCs w:val="24"/>
+          <w:highlight w:val="yellow"/>
+          <w:lang w:val="en"/>
+        </w:rPr>
+        <w:t>accessories</w:t>
+      </w:r>
+      <w:r>
+        <w:rPr>
+          <w:rFonts w:ascii="Times New Roman" w:hAnsi="Times New Roman" w:cs="Times New Roman"/>
+          <w:sz w:val="24"/>
+          <w:szCs w:val="24"/>
+          <w:lang w:val="en"/>
+        </w:rPr>
+        <w:t xml:space="preserve">, number of doors, number of rows of seats, type of engine, fuel consumption, </w:t>
+      </w:r>
+      <w:r>
+        <w:rPr>
+          <w:rFonts w:ascii="Times New Roman" w:hAnsi="Times New Roman" w:cs="Times New Roman"/>
+          <w:sz w:val="24"/>
+          <w:szCs w:val="24"/>
+          <w:highlight w:val="yellow"/>
+          <w:lang w:val="en"/>
+        </w:rPr>
+        <w:t>technology</w:t>
+      </w:r>
+      <w:r>
+        <w:rPr>
+          <w:rFonts w:ascii="Times New Roman" w:hAnsi="Times New Roman" w:cs="Times New Roman"/>
+          <w:sz w:val="24"/>
+          <w:szCs w:val="24"/>
+          <w:lang w:val="en"/>
+        </w:rPr>
+        <w:t xml:space="preserve">, size of the trunk, seat comfort, car condition, heating, mirrors, air conditioning, </w:t>
+      </w:r>
+      <w:r>
+        <w:rPr>
+          <w:rFonts w:ascii="Times New Roman" w:hAnsi="Times New Roman" w:cs="Times New Roman"/>
+          <w:sz w:val="24"/>
+          <w:szCs w:val="24"/>
+          <w:lang w:val="en"/>
+        </w:rPr>
+        <w:t>cylinder</w:t>
+      </w:r>
+      <w:r>
+        <w:rPr>
+          <w:rFonts w:ascii="Times New Roman" w:hAnsi="Times New Roman" w:cs="Times New Roman"/>
+          <w:sz w:val="24"/>
+          <w:szCs w:val="24"/>
+          <w:lang w:val="en"/>
+        </w:rPr>
+        <w:t xml:space="preserve"> capacity, </w:t>
+      </w:r>
+      <w:r>
+        <w:rPr>
+          <w:rFonts w:ascii="Times New Roman" w:hAnsi="Times New Roman" w:cs="Times New Roman"/>
+          <w:sz w:val="24"/>
+          <w:szCs w:val="24"/>
+          <w:highlight w:val="yellow"/>
+          <w:lang w:val="en"/>
+        </w:rPr>
+        <w:t>power</w:t>
+      </w:r>
+      <w:r>
+        <w:rPr>
+          <w:rFonts w:ascii="Times New Roman" w:hAnsi="Times New Roman" w:cs="Times New Roman"/>
+          <w:sz w:val="24"/>
+          <w:szCs w:val="24"/>
+          <w:lang w:val="en"/>
+        </w:rPr>
+        <w:t xml:space="preserve">, safety more economical than a number of car dealerships. The </w:t>
+      </w:r>
+      <w:r>
+        <w:rPr>
+          <w:rFonts w:ascii="Times New Roman" w:hAnsi="Times New Roman" w:cs="Times New Roman"/>
+          <w:sz w:val="24"/>
+          <w:szCs w:val="24"/>
+          <w:highlight w:val="yellow"/>
+          <w:lang w:val="en"/>
+        </w:rPr>
+        <w:t>program</w:t>
+      </w:r>
+      <w:r>
+        <w:rPr>
+          <w:rFonts w:ascii="Times New Roman" w:hAnsi="Times New Roman" w:cs="Times New Roman"/>
+          <w:sz w:val="24"/>
+          <w:szCs w:val="24"/>
+          <w:lang w:val="en"/>
+        </w:rPr>
+        <w:t xml:space="preserve"> which we will carry out will allow us to identify the number of vehicles that are for sale in a dealership, based on the characteristics already described, they will help us to define which </w:t>
+      </w:r>
+      <w:r>
+        <w:rPr>
+          <w:rFonts w:ascii="Times New Roman" w:hAnsi="Times New Roman" w:cs="Times New Roman"/>
+          <w:sz w:val="24"/>
+          <w:szCs w:val="24"/>
+          <w:highlight w:val="yellow"/>
+          <w:lang w:val="en"/>
+        </w:rPr>
+        <w:t>vehicle</w:t>
+      </w:r>
+      <w:r>
+        <w:rPr>
+          <w:rFonts w:ascii="Times New Roman" w:hAnsi="Times New Roman" w:cs="Times New Roman"/>
+          <w:sz w:val="24"/>
+          <w:szCs w:val="24"/>
+          <w:lang w:val="en"/>
+        </w:rPr>
+        <w:t xml:space="preserve"> is more </w:t>
+      </w:r>
+      <w:r>
+        <w:rPr>
+          <w:rFonts w:ascii="Times New Roman" w:hAnsi="Times New Roman" w:cs="Times New Roman"/>
+          <w:sz w:val="24"/>
+          <w:szCs w:val="24"/>
+          <w:highlight w:val="yellow"/>
+          <w:lang w:val="en"/>
+        </w:rPr>
+        <w:t>economical</w:t>
+      </w:r>
+      <w:r>
+        <w:rPr>
+          <w:rFonts w:ascii="Times New Roman" w:hAnsi="Times New Roman" w:cs="Times New Roman"/>
+          <w:sz w:val="24"/>
+          <w:szCs w:val="24"/>
+          <w:lang w:val="en"/>
+        </w:rPr>
+        <w:t xml:space="preserve"> so that </w:t>
+      </w:r>
+      <w:r>
+        <w:rPr>
+          <w:rFonts w:ascii="Times New Roman" w:hAnsi="Times New Roman" w:cs="Times New Roman"/>
+          <w:sz w:val="24"/>
+          <w:szCs w:val="24"/>
+          <w:highlight w:val="yellow"/>
+          <w:lang w:val="en"/>
+        </w:rPr>
+        <w:t>people</w:t>
+      </w:r>
+      <w:r>
+        <w:rPr>
+          <w:rFonts w:ascii="Times New Roman" w:hAnsi="Times New Roman" w:cs="Times New Roman"/>
+          <w:sz w:val="24"/>
+          <w:szCs w:val="24"/>
+          <w:lang w:val="en"/>
+        </w:rPr>
+        <w:t xml:space="preserve"> interested in vehicles have more ease at the time of choose your new vehicle and which one suits you best according to your </w:t>
+      </w:r>
+      <w:r>
+        <w:rPr>
+          <w:rFonts w:ascii="Times New Roman" w:hAnsi="Times New Roman" w:cs="Times New Roman"/>
+          <w:sz w:val="24"/>
+          <w:szCs w:val="24"/>
+          <w:highlight w:val="yellow"/>
+          <w:lang w:val="en"/>
+        </w:rPr>
+        <w:t>economic</w:t>
+      </w:r>
+      <w:r>
+        <w:rPr>
+          <w:rFonts w:ascii="Times New Roman" w:hAnsi="Times New Roman" w:cs="Times New Roman"/>
+          <w:sz w:val="24"/>
+          <w:szCs w:val="24"/>
+          <w:lang w:val="en"/>
+        </w:rPr>
+        <w:t xml:space="preserve"> status.</w:t>
+      </w:r>
+    </w:p>
+    <w:p>
+      <w:pPr>
+        <w:rPr>
+          <w:rFonts w:ascii="Times New Roman" w:hAnsi="Times New Roman" w:cs="Times New Roman"/>
+          <w:b/>
+          <w:bCs/>
+          <w:sz w:val="24"/>
+          <w:szCs w:val="24"/>
+          <w:lang w:val="es-EC"/>
+        </w:rPr>
+      </w:pPr>
+      <w:r>
+        <w:rPr>
+          <w:rFonts w:ascii="Times New Roman" w:hAnsi="Times New Roman" w:cs="Times New Roman"/>
+          <w:b/>
+          <w:bCs/>
+          <w:sz w:val="24"/>
+          <w:szCs w:val="24"/>
+          <w:lang w:val="es-EC"/>
+        </w:rPr>
+        <w:t xml:space="preserve">Background </w:t>
+      </w:r>
+    </w:p>
+    <w:p>
+      <w:pPr>
+        <w:rPr>
+          <w:rStyle w:val="y2iqfc"/>
+          <w:rFonts w:ascii="Times New Roman" w:hAnsi="Times New Roman" w:cs="Times New Roman"/>
+          <w:sz w:val="24"/>
+          <w:szCs w:val="24"/>
+          <w:lang w:val="en"/>
+        </w:rPr>
+      </w:pPr>
+      <w:r>
+        <w:rPr>
+          <w:rStyle w:val="y2iqfc"/>
+          <w:rFonts w:ascii="Times New Roman" w:hAnsi="Times New Roman" w:cs="Times New Roman"/>
+          <w:sz w:val="24"/>
+          <w:szCs w:val="24"/>
+          <w:lang w:val="en"/>
+        </w:rPr>
+        <w:t>The history of the automobile involves the series of events, innovations and scientific-technological knowledge that gave birth to the vehicle. They are the events that allowed it to evolve and finally become what is now part of our daily lives.</w:t>
+      </w:r>
+    </w:p>
+    <w:p>
+      <w:pPr>
+        <w:rPr>
+          <w:rStyle w:val="y2iqfc"/>
+          <w:rFonts w:ascii="Times New Roman" w:hAnsi="Times New Roman" w:cs="Times New Roman"/>
+          <w:sz w:val="24"/>
+          <w:szCs w:val="24"/>
+          <w:lang w:val="en"/>
+        </w:rPr>
+      </w:pPr>
+      <w:r>
+        <w:rPr>
+          <w:rStyle w:val="y2iqfc"/>
+          <w:rFonts w:ascii="Times New Roman" w:hAnsi="Times New Roman" w:cs="Times New Roman"/>
+          <w:sz w:val="24"/>
+          <w:szCs w:val="24"/>
+          <w:lang w:val="en"/>
+        </w:rPr>
+        <w:t>Called cars, autos, or cars, land motor vehicles are one of the most successful human inventions when it comes to travel.</w:t>
+      </w:r>
+    </w:p>
+    <w:p>
+      <w:pPr>
+        <w:rPr>
+          <w:rFonts w:ascii="inherit" w:hAnsi="inherit"/>
+          <w:sz w:val="42"/>
+          <w:szCs w:val="42"/>
+        </w:rPr>
+      </w:pPr>
+      <w:r>
+        <w:rPr>
+          <w:rStyle w:val="y2iqfc"/>
+          <w:rFonts w:ascii="Times New Roman" w:hAnsi="Times New Roman" w:cs="Times New Roman"/>
+          <w:sz w:val="24"/>
+          <w:szCs w:val="24"/>
+          <w:lang w:val="en"/>
+        </w:rPr>
+        <w:t>Usually, a dealership has a large premises to display its models and is staffed by specialized personnel. It is a very widespread vehicle sales model worldwide, with almost anecdotal cases in which there is direct contact between the brand and the user to formalize a sale</w:t>
+      </w:r>
+      <w:r>
+        <w:rPr>
+          <w:rStyle w:val="y2iqfc"/>
+          <w:rFonts w:ascii="Times New Roman" w:hAnsi="Times New Roman" w:cs="Times New Roman"/>
+          <w:color w:val="202124"/>
+          <w:sz w:val="24"/>
+          <w:szCs w:val="24"/>
+          <w:lang w:val="en"/>
+        </w:rPr>
+        <w:t>.</w:t>
+      </w:r>
+    </w:p>
+    <w:p>
+      <w:pPr>
+        <w:rPr>
+          <w:rFonts w:ascii="Times New Roman" w:hAnsi="Times New Roman" w:cs="Times New Roman"/>
+          <w:sz w:val="24"/>
+          <w:szCs w:val="24"/>
+        </w:rPr>
+      </w:pPr>
+    </w:p>
+    <w:p>
+      <w:pPr>
+        <w:rPr>
+          <w:lang w:val="en"/>
+        </w:rPr>
+      </w:pPr>
       <w:bookmarkStart w:id="0" w:name="_GoBack"/>
       <w:bookmarkEnd w:id="0"/>
-      <w:r>
-        <w:rPr>
-          <w:rFonts w:ascii="Times New Roman" w:hAnsi="Times New Roman" w:cs="Times New Roman"/>
-          <w:sz w:val="24"/>
-          <w:szCs w:val="24"/>
-          <w:lang w:val="en"/>
-        </w:rPr>
-        <w:t xml:space="preserve"> </w:t>
-      </w:r>
-      <w:r>
-        <w:rPr>
-          <w:rFonts w:ascii="Times New Roman" w:hAnsi="Times New Roman" w:cs="Times New Roman"/>
-          <w:sz w:val="24"/>
-          <w:szCs w:val="24"/>
-          <w:highlight w:val="yellow"/>
-          <w:lang w:val="en"/>
-        </w:rPr>
-        <w:t>project</w:t>
-      </w:r>
-      <w:r>
-        <w:rPr>
-          <w:rFonts w:ascii="Times New Roman" w:hAnsi="Times New Roman" w:cs="Times New Roman"/>
-          <w:sz w:val="24"/>
-          <w:szCs w:val="24"/>
-          <w:lang w:val="en"/>
-        </w:rPr>
-        <w:t xml:space="preserve"> is based on the development of a program that given a </w:t>
-      </w:r>
-      <w:r>
-        <w:rPr>
-          <w:rFonts w:ascii="Times New Roman" w:hAnsi="Times New Roman" w:cs="Times New Roman"/>
-          <w:sz w:val="24"/>
-          <w:szCs w:val="24"/>
-          <w:highlight w:val="yellow"/>
-          <w:lang w:val="en"/>
-        </w:rPr>
-        <w:t>number of vehicles</w:t>
-      </w:r>
-      <w:r>
-        <w:rPr>
-          <w:rFonts w:ascii="Times New Roman" w:hAnsi="Times New Roman" w:cs="Times New Roman"/>
-          <w:sz w:val="24"/>
-          <w:szCs w:val="24"/>
-          <w:lang w:val="en"/>
-        </w:rPr>
-        <w:t xml:space="preserve"> characterized by their </w:t>
-      </w:r>
-      <w:r>
-        <w:rPr>
-          <w:rFonts w:ascii="Times New Roman" w:hAnsi="Times New Roman" w:cs="Times New Roman"/>
-          <w:sz w:val="24"/>
-          <w:szCs w:val="24"/>
-          <w:highlight w:val="yellow"/>
-          <w:lang w:val="en"/>
-        </w:rPr>
-        <w:t>brand</w:t>
-      </w:r>
-      <w:r>
-        <w:rPr>
-          <w:rFonts w:ascii="Times New Roman" w:hAnsi="Times New Roman" w:cs="Times New Roman"/>
-          <w:sz w:val="24"/>
-          <w:szCs w:val="24"/>
-          <w:lang w:val="en"/>
-        </w:rPr>
-        <w:t xml:space="preserve">, </w:t>
-      </w:r>
-      <w:r>
-        <w:rPr>
-          <w:rFonts w:ascii="Times New Roman" w:hAnsi="Times New Roman" w:cs="Times New Roman"/>
-          <w:sz w:val="24"/>
-          <w:szCs w:val="24"/>
-          <w:highlight w:val="yellow"/>
-          <w:lang w:val="en"/>
-        </w:rPr>
-        <w:t>model</w:t>
-      </w:r>
-      <w:r>
-        <w:rPr>
-          <w:rFonts w:ascii="Times New Roman" w:hAnsi="Times New Roman" w:cs="Times New Roman"/>
-          <w:sz w:val="24"/>
-          <w:szCs w:val="24"/>
-          <w:lang w:val="en"/>
-        </w:rPr>
-        <w:t xml:space="preserve">, price, </w:t>
-      </w:r>
-      <w:r>
-        <w:rPr>
-          <w:rFonts w:ascii="Times New Roman" w:hAnsi="Times New Roman" w:cs="Times New Roman"/>
-          <w:sz w:val="24"/>
-          <w:szCs w:val="24"/>
-          <w:highlight w:val="yellow"/>
-          <w:lang w:val="en"/>
-        </w:rPr>
-        <w:t>accessories</w:t>
-      </w:r>
-      <w:r>
-        <w:rPr>
-          <w:rFonts w:ascii="Times New Roman" w:hAnsi="Times New Roman" w:cs="Times New Roman"/>
-          <w:sz w:val="24"/>
-          <w:szCs w:val="24"/>
-          <w:lang w:val="en"/>
-        </w:rPr>
-        <w:t xml:space="preserve">, number of doors, number of rows of seats, type of engine, fuel consumption, </w:t>
-      </w:r>
-      <w:r>
-        <w:rPr>
-          <w:rFonts w:ascii="Times New Roman" w:hAnsi="Times New Roman" w:cs="Times New Roman"/>
-          <w:sz w:val="24"/>
-          <w:szCs w:val="24"/>
-          <w:highlight w:val="yellow"/>
-          <w:lang w:val="en"/>
-        </w:rPr>
-        <w:t>technology</w:t>
-      </w:r>
-      <w:r>
-        <w:rPr>
-          <w:rFonts w:ascii="Times New Roman" w:hAnsi="Times New Roman" w:cs="Times New Roman"/>
-          <w:sz w:val="24"/>
-          <w:szCs w:val="24"/>
-          <w:lang w:val="en"/>
-        </w:rPr>
-        <w:t xml:space="preserve">, size of the trunk, seat comfort, car condition, heating, mirrors, air conditioning, </w:t>
-      </w:r>
-      <w:r>
-        <w:rPr>
-          <w:rFonts w:ascii="Times New Roman" w:hAnsi="Times New Roman" w:cs="Times New Roman"/>
-          <w:sz w:val="24"/>
-          <w:szCs w:val="24"/>
-          <w:lang w:val="en"/>
-        </w:rPr>
-        <w:t>cylinder</w:t>
-      </w:r>
-      <w:r>
-        <w:rPr>
-          <w:rFonts w:ascii="Times New Roman" w:hAnsi="Times New Roman" w:cs="Times New Roman"/>
-          <w:sz w:val="24"/>
-          <w:szCs w:val="24"/>
-          <w:lang w:val="en"/>
-        </w:rPr>
-        <w:t xml:space="preserve"> capacity, </w:t>
-      </w:r>
-      <w:r>
-        <w:rPr>
-          <w:rFonts w:ascii="Times New Roman" w:hAnsi="Times New Roman" w:cs="Times New Roman"/>
-          <w:sz w:val="24"/>
-          <w:szCs w:val="24"/>
-          <w:highlight w:val="yellow"/>
-          <w:lang w:val="en"/>
-        </w:rPr>
-        <w:t>power</w:t>
-      </w:r>
-      <w:r>
-        <w:rPr>
-          <w:rFonts w:ascii="Times New Roman" w:hAnsi="Times New Roman" w:cs="Times New Roman"/>
-          <w:sz w:val="24"/>
-          <w:szCs w:val="24"/>
-          <w:lang w:val="en"/>
-        </w:rPr>
-        <w:t xml:space="preserve">, safety more economical than a number of car dealerships. The </w:t>
-      </w:r>
-      <w:r>
-        <w:rPr>
-          <w:rFonts w:ascii="Times New Roman" w:hAnsi="Times New Roman" w:cs="Times New Roman"/>
-          <w:sz w:val="24"/>
-          <w:szCs w:val="24"/>
-          <w:highlight w:val="yellow"/>
-          <w:lang w:val="en"/>
-        </w:rPr>
-        <w:t>program</w:t>
-      </w:r>
-      <w:r>
-        <w:rPr>
-          <w:rFonts w:ascii="Times New Roman" w:hAnsi="Times New Roman" w:cs="Times New Roman"/>
-          <w:sz w:val="24"/>
-          <w:szCs w:val="24"/>
-          <w:lang w:val="en"/>
-        </w:rPr>
-        <w:t xml:space="preserve"> which we will carry out will allow us to identify the number of vehicles that are for sale in a dealership, based on the characteristics already described, they will help us to define which </w:t>
-      </w:r>
-      <w:r>
-        <w:rPr>
-          <w:rFonts w:ascii="Times New Roman" w:hAnsi="Times New Roman" w:cs="Times New Roman"/>
-          <w:sz w:val="24"/>
-          <w:szCs w:val="24"/>
-          <w:highlight w:val="yellow"/>
-          <w:lang w:val="en"/>
-        </w:rPr>
-        <w:t>vehicle</w:t>
-      </w:r>
-      <w:r>
-        <w:rPr>
-          <w:rFonts w:ascii="Times New Roman" w:hAnsi="Times New Roman" w:cs="Times New Roman"/>
-          <w:sz w:val="24"/>
-          <w:szCs w:val="24"/>
-          <w:lang w:val="en"/>
-        </w:rPr>
-        <w:t xml:space="preserve"> is more </w:t>
-      </w:r>
-      <w:r>
-        <w:rPr>
-          <w:rFonts w:ascii="Times New Roman" w:hAnsi="Times New Roman" w:cs="Times New Roman"/>
-          <w:sz w:val="24"/>
-          <w:szCs w:val="24"/>
-          <w:highlight w:val="yellow"/>
-          <w:lang w:val="en"/>
-        </w:rPr>
-        <w:t>economical</w:t>
-      </w:r>
-      <w:r>
-        <w:rPr>
-          <w:rFonts w:ascii="Times New Roman" w:hAnsi="Times New Roman" w:cs="Times New Roman"/>
-          <w:sz w:val="24"/>
-          <w:szCs w:val="24"/>
-          <w:lang w:val="en"/>
-        </w:rPr>
-        <w:t xml:space="preserve"> so that </w:t>
-      </w:r>
-      <w:r>
-        <w:rPr>
-          <w:rFonts w:ascii="Times New Roman" w:hAnsi="Times New Roman" w:cs="Times New Roman"/>
-          <w:sz w:val="24"/>
-          <w:szCs w:val="24"/>
-          <w:highlight w:val="yellow"/>
-          <w:lang w:val="en"/>
-        </w:rPr>
-        <w:t>people</w:t>
-      </w:r>
-      <w:r>
-        <w:rPr>
-          <w:rFonts w:ascii="Times New Roman" w:hAnsi="Times New Roman" w:cs="Times New Roman"/>
-          <w:sz w:val="24"/>
-          <w:szCs w:val="24"/>
-          <w:lang w:val="en"/>
-        </w:rPr>
-        <w:t xml:space="preserve"> interested in vehicles have more ease at the time of choose your new vehicle and which one suits you best according to your </w:t>
-      </w:r>
-      <w:r>
-        <w:rPr>
-          <w:rFonts w:ascii="Times New Roman" w:hAnsi="Times New Roman" w:cs="Times New Roman"/>
-          <w:sz w:val="24"/>
-          <w:szCs w:val="24"/>
-          <w:highlight w:val="yellow"/>
-          <w:lang w:val="en"/>
-        </w:rPr>
-        <w:t>economic</w:t>
-      </w:r>
-      <w:r>
-        <w:rPr>
-          <w:rFonts w:ascii="Times New Roman" w:hAnsi="Times New Roman" w:cs="Times New Roman"/>
-          <w:sz w:val="24"/>
-          <w:szCs w:val="24"/>
-          <w:lang w:val="en"/>
-        </w:rPr>
-        <w:t xml:space="preserve"> status.</w:t>
-      </w:r>
-    </w:p>
-    <w:p>
-      <w:pPr>
-        <w:rPr>
-          <w:lang w:val="en"/>
-        </w:rPr>
-      </w:pPr>
     </w:p>
     <w:p/>
     <w:sectPr>
@@ -970,6 +1126,11 @@
     <w:semiHidden/>
     <w:unhideWhenUsed/>
   </w:style>
+  <w:style w:type="character" w:customStyle="1" w:styleId="y2iqfc">
+    <w:name w:val="y2iqfc"/>
+    <w:basedOn w:val="Fuentedeprrafopredeter"/>
+    <w:rsid w:val="009C6EAD"/>
+  </w:style>
 </w:styles>
 </file>
 
